--- a/EmcReportWebApi/Files/ExperimentTemplate/辐射发射.docx
+++ b/EmcReportWebApi/Files/ExperimentTemplate/辐射发射.docx
@@ -339,7 +339,7 @@
                   <v:path o:extrusionok="f" gradientshapeok="t" o:connecttype="rect"/>
                   <o:lock v:ext="edit" aspectratio="t"/>
                 </v:shapetype>
-                <v:shape id="_x0000_i1051" type="#_x0000_t75" alt="" style="width:21.9pt;height:19.75pt" o:ole="">
+                <v:shape id="_x0000_i1051" type="#_x0000_t75" alt="" style="width:21.75pt;height:19.25pt" o:ole="">
                   <v:imagedata r:id="rId6" o:title=""/>
                 </v:shape>
                 <w:control r:id="rId7" w:name="CheckBox111111111111111" w:shapeid="_x0000_i1051"/>
@@ -377,7 +377,7 @@
           <w:p>
             <w:r>
               <w:object w:dxaOrig="225" w:dyaOrig="225">
-                <v:shape id="_x0000_i1053" type="#_x0000_t75" alt="" style="width:21.9pt;height:18.35pt" o:ole="">
+                <v:shape id="_x0000_i1053" type="#_x0000_t75" alt="" style="width:21.75pt;height:18.4pt" o:ole="">
                   <v:imagedata r:id="rId8" o:title=""/>
                 </v:shape>
                 <w:control r:id="rId9" w:name="CheckBox221111111111111" w:shapeid="_x0000_i1053"/>
@@ -417,7 +417,7 @@
           <w:p>
             <w:r>
               <w:object w:dxaOrig="225" w:dyaOrig="225">
-                <v:shape id="_x0000_i1055" type="#_x0000_t75" alt="" style="width:21.9pt;height:18.35pt" o:ole="">
+                <v:shape id="_x0000_i1055" type="#_x0000_t75" alt="" style="width:21.75pt;height:18.4pt" o:ole="">
                   <v:imagedata r:id="rId10" o:title=""/>
                 </v:shape>
                 <w:control r:id="rId11" w:name="CheckBox2181111111111111" w:shapeid="_x0000_i1055"/>
@@ -519,7 +519,7 @@
           <w:p>
             <w:r>
               <w:object w:dxaOrig="225" w:dyaOrig="225">
-                <v:shape id="_x0000_i1057" type="#_x0000_t75" alt="" style="width:21.9pt;height:18.35pt" o:ole="">
+                <v:shape id="_x0000_i1057" type="#_x0000_t75" alt="" style="width:21.75pt;height:18.4pt" o:ole="">
                   <v:imagedata r:id="rId8" o:title=""/>
                 </v:shape>
                 <w:control r:id="rId12" w:name="CheckBox2111111111111111" w:shapeid="_x0000_i1057"/>
@@ -554,7 +554,7 @@
           <w:p>
             <w:r>
               <w:object w:dxaOrig="225" w:dyaOrig="225">
-                <v:shape id="_x0000_i1059" type="#_x0000_t75" alt="" style="width:21.9pt;height:18.35pt" o:ole="">
+                <v:shape id="_x0000_i1059" type="#_x0000_t75" alt="" style="width:21.75pt;height:18.4pt" o:ole="">
                   <v:imagedata r:id="rId10" o:title=""/>
                 </v:shape>
                 <w:control r:id="rId13" w:name="CheckBox2125111111111111" w:shapeid="_x0000_i1059"/>
@@ -629,7 +629,7 @@
           <w:p>
             <w:r>
               <w:object w:dxaOrig="225" w:dyaOrig="225">
-                <v:shape id="_x0000_i1061" type="#_x0000_t75" alt="" style="width:21.9pt;height:18.35pt" o:ole="">
+                <v:shape id="_x0000_i1061" type="#_x0000_t75" alt="" style="width:21.75pt;height:18.4pt" o:ole="">
                   <v:imagedata r:id="rId10" o:title=""/>
                 </v:shape>
                 <w:control r:id="rId14" w:name="CheckBox2131111111111111" w:shapeid="_x0000_i1061"/>
@@ -664,7 +664,7 @@
           <w:p>
             <w:r>
               <w:object w:dxaOrig="225" w:dyaOrig="225">
-                <v:shape id="_x0000_i1063" type="#_x0000_t75" alt="" style="width:21.9pt;height:18.35pt" o:ole="">
+                <v:shape id="_x0000_i1063" type="#_x0000_t75" alt="" style="width:21.75pt;height:18.4pt" o:ole="">
                   <v:imagedata r:id="rId8" o:title=""/>
                 </v:shape>
                 <w:control r:id="rId15" w:name="CheckBox2141111111111111" w:shapeid="_x0000_i1063"/>
@@ -705,7 +705,7 @@
           <w:p>
             <w:r>
               <w:object w:dxaOrig="225" w:dyaOrig="225">
-                <v:shape id="_x0000_i1065" type="#_x0000_t75" alt="" style="width:21.9pt;height:18.35pt" o:ole="">
+                <v:shape id="_x0000_i1065" type="#_x0000_t75" alt="" style="width:21.75pt;height:18.4pt" o:ole="">
                   <v:imagedata r:id="rId10" o:title=""/>
                 </v:shape>
                 <w:control r:id="rId16" w:name="CheckBox21311111111111111" w:shapeid="_x0000_i1065"/>
@@ -764,7 +764,7 @@
           <w:p>
             <w:r>
               <w:object w:dxaOrig="225" w:dyaOrig="225">
-                <v:shape id="_x0000_i1067" type="#_x0000_t75" alt="" style="width:21.9pt;height:18.35pt" o:ole="">
+                <v:shape id="_x0000_i1067" type="#_x0000_t75" alt="" style="width:21.75pt;height:18.4pt" o:ole="">
                   <v:imagedata r:id="rId10" o:title=""/>
                 </v:shape>
                 <w:control r:id="rId17" w:name="CheckBox2152111111111113" w:shapeid="_x0000_i1067"/>
@@ -805,7 +805,7 @@
           <w:p>
             <w:r>
               <w:object w:dxaOrig="225" w:dyaOrig="225">
-                <v:shape id="_x0000_i1069" type="#_x0000_t75" alt="" style="width:21.9pt;height:18.35pt" o:ole="">
+                <v:shape id="_x0000_i1069" type="#_x0000_t75" alt="" style="width:21.75pt;height:18.4pt" o:ole="">
                   <v:imagedata r:id="rId10" o:title=""/>
                 </v:shape>
                 <w:control r:id="rId18" w:name="CheckBox2162111111111114" w:shapeid="_x0000_i1069"/>
@@ -840,7 +840,7 @@
           <w:p>
             <w:r>
               <w:object w:dxaOrig="225" w:dyaOrig="225">
-                <v:shape id="_x0000_i1071" type="#_x0000_t75" alt="" style="width:21.9pt;height:18.35pt" o:ole="">
+                <v:shape id="_x0000_i1071" type="#_x0000_t75" alt="" style="width:21.75pt;height:18.4pt" o:ole="">
                   <v:imagedata r:id="rId10" o:title=""/>
                 </v:shape>
                 <w:control r:id="rId19" w:name="CheckBox21621111111111113" w:shapeid="_x0000_i1071"/>
@@ -880,7 +880,7 @@
           <w:p>
             <w:r>
               <w:object w:dxaOrig="225" w:dyaOrig="225">
-                <v:shape id="_x0000_i1073" type="#_x0000_t75" alt="" style="width:21.9pt;height:18.35pt" o:ole="">
+                <v:shape id="_x0000_i1073" type="#_x0000_t75" alt="" style="width:21.75pt;height:18.4pt" o:ole="">
                   <v:imagedata r:id="rId8" o:title=""/>
                 </v:shape>
                 <w:control r:id="rId20" w:name="CheckBox217211111111112113" w:shapeid="_x0000_i1073"/>
@@ -924,7 +924,7 @@
           <w:p>
             <w:r>
               <w:object w:dxaOrig="225" w:dyaOrig="225">
-                <v:shape id="_x0000_i1075" type="#_x0000_t75" alt="" style="width:21.9pt;height:18.35pt" o:ole="">
+                <v:shape id="_x0000_i1075" type="#_x0000_t75" alt="" style="width:21.75pt;height:18.4pt" o:ole="">
                   <v:imagedata r:id="rId10" o:title=""/>
                 </v:shape>
                 <w:control r:id="rId21" w:name="CheckBox21721111111111313" w:shapeid="_x0000_i1075"/>
@@ -1006,10 +1006,6 @@
       </w:r>
     </w:p>
     <w:p>
-      <w:bookmarkStart w:id="7" w:name="syljt"/>
-      <w:bookmarkEnd w:id="7"/>
-    </w:p>
-    <w:p>
       <w:pPr>
         <w:pStyle w:val="TOC1"/>
         <w:jc w:val="both"/>
@@ -1017,7 +1013,9 @@
           <w:rFonts w:hint="eastAsia"/>
         </w:rPr>
       </w:pPr>
+      <w:bookmarkStart w:id="7" w:name="syljt"/>
       <w:bookmarkStart w:id="8" w:name="_GoBack"/>
+      <w:bookmarkEnd w:id="7"/>
       <w:bookmarkEnd w:id="8"/>
     </w:p>
     <w:p>
